--- a/model_tongji.docx
+++ b/model_tongji.docx
@@ -58,19 +58,6 @@
     <w:p>
       <w:pPr>
         <w:pStyle w:val="2"/>
-        <w:tabs>
-          <w:tab w:val="left" w:pos="0"/>
-        </w:tabs>
-        <w:ind w:left="0"/>
-        <w:rPr>
-          <w:rFonts w:ascii="黑体"/>
-          <w:sz w:val="20"/>
-        </w:rPr>
-      </w:pPr>
-    </w:p>
-    <w:p>
-      <w:pPr>
-        <w:pStyle w:val="2"/>
         <w:spacing w:before="8"/>
         <w:ind w:left="0"/>
         <w:rPr>
@@ -78,6 +65,8 @@
           <w:sz w:val="16"/>
         </w:rPr>
       </w:pPr>
+      <w:bookmarkStart w:id="0" w:name="_GoBack"/>
+      <w:bookmarkEnd w:id="0"/>
     </w:p>
     <w:p>
       <w:pPr>
@@ -3474,7 +3463,6 @@
         </w:rPr>
         <w:t xml:space="preserve">                     </w:t>
       </w:r>
-      <w:bookmarkStart w:id="0" w:name="_GoBack"/>
       <w:r>
         <w:rPr>
           <w:b/>
@@ -3485,7 +3473,6 @@
         </w:rPr>
         <w:t>核查日期：</w:t>
       </w:r>
-      <w:bookmarkEnd w:id="0"/>
     </w:p>
     <w:p>
       <w:pPr>
